--- a/Математика/Векторный анализ/03_Векторная алгебра.docx
+++ b/Математика/Векторный анализ/03_Векторная алгебра.docx
@@ -2013,14 +2013,7 @@
               <w:rFonts w:ascii="Cambria Math" w:hAnsi="Cambria Math"/>
               <w:lang w:val="en-US"/>
             </w:rPr>
-            <m:t xml:space="preserve">, </m:t>
-          </m:r>
-          <m:r>
-            <w:rPr>
-              <w:rFonts w:ascii="Cambria Math" w:hAnsi="Cambria Math"/>
-              <w:lang w:val="en-US"/>
-            </w:rPr>
-            <m:t xml:space="preserve"> </m:t>
+            <m:t xml:space="preserve">,  </m:t>
           </m:r>
           <m:sSub>
             <m:sSubPr>
@@ -3917,13 +3910,7 @@
                           <w:rPr>
                             <w:rFonts w:ascii="Cambria Math" w:eastAsiaTheme="minorEastAsia" w:hAnsi="Cambria Math"/>
                           </w:rPr>
-                          <m:t>1</m:t>
-                        </m:r>
-                        <m:r>
-                          <w:rPr>
-                            <w:rFonts w:ascii="Cambria Math" w:eastAsiaTheme="minorEastAsia" w:hAnsi="Cambria Math"/>
-                          </w:rPr>
-                          <m:t>2</m:t>
+                          <m:t>12</m:t>
                         </m:r>
                       </m:sub>
                     </m:sSub>
@@ -3983,13 +3970,7 @@
                           <w:rPr>
                             <w:rFonts w:ascii="Cambria Math" w:eastAsiaTheme="minorEastAsia" w:hAnsi="Cambria Math"/>
                           </w:rPr>
-                          <m:t>2</m:t>
-                        </m:r>
-                        <m:r>
-                          <w:rPr>
-                            <w:rFonts w:ascii="Cambria Math" w:eastAsiaTheme="minorEastAsia" w:hAnsi="Cambria Math"/>
-                          </w:rPr>
-                          <m:t>2</m:t>
+                          <m:t>22</m:t>
                         </m:r>
                       </m:sub>
                     </m:sSub>
@@ -4049,13 +4030,7 @@
                           <w:rPr>
                             <w:rFonts w:ascii="Cambria Math" w:eastAsiaTheme="minorEastAsia" w:hAnsi="Cambria Math"/>
                           </w:rPr>
-                          <m:t>3</m:t>
-                        </m:r>
-                        <m:r>
-                          <w:rPr>
-                            <w:rFonts w:ascii="Cambria Math" w:eastAsiaTheme="minorEastAsia" w:hAnsi="Cambria Math"/>
-                          </w:rPr>
-                          <m:t>2</m:t>
+                          <m:t>32</m:t>
                         </m:r>
                       </m:sub>
                     </m:sSub>
@@ -4111,13 +4086,7 @@
                           <w:rPr>
                             <w:rFonts w:ascii="Cambria Math" w:eastAsiaTheme="minorEastAsia" w:hAnsi="Cambria Math"/>
                           </w:rPr>
-                          <m:t>1</m:t>
-                        </m:r>
-                        <m:r>
-                          <w:rPr>
-                            <w:rFonts w:ascii="Cambria Math" w:eastAsiaTheme="minorEastAsia" w:hAnsi="Cambria Math"/>
-                          </w:rPr>
-                          <m:t>3</m:t>
+                          <m:t>13</m:t>
                         </m:r>
                       </m:sub>
                     </m:sSub>
@@ -4177,13 +4146,7 @@
                           <w:rPr>
                             <w:rFonts w:ascii="Cambria Math" w:eastAsiaTheme="minorEastAsia" w:hAnsi="Cambria Math"/>
                           </w:rPr>
-                          <m:t>2</m:t>
-                        </m:r>
-                        <m:r>
-                          <w:rPr>
-                            <w:rFonts w:ascii="Cambria Math" w:eastAsiaTheme="minorEastAsia" w:hAnsi="Cambria Math"/>
-                          </w:rPr>
-                          <m:t>3</m:t>
+                          <m:t>23</m:t>
                         </m:r>
                       </m:sub>
                     </m:sSub>
@@ -4243,13 +4206,7 @@
                           <w:rPr>
                             <w:rFonts w:ascii="Cambria Math" w:eastAsiaTheme="minorEastAsia" w:hAnsi="Cambria Math"/>
                           </w:rPr>
-                          <m:t>3</m:t>
-                        </m:r>
-                        <m:r>
-                          <w:rPr>
-                            <w:rFonts w:ascii="Cambria Math" w:eastAsiaTheme="minorEastAsia" w:hAnsi="Cambria Math"/>
-                          </w:rPr>
-                          <m:t>3</m:t>
+                          <m:t>33</m:t>
                         </m:r>
                       </m:sub>
                     </m:sSub>
@@ -4280,13 +4237,7 @@
                           <w:rPr>
                             <w:rFonts w:ascii="Cambria Math" w:eastAsiaTheme="minorEastAsia" w:hAnsi="Cambria Math"/>
                           </w:rPr>
-                          <m:t>2</m:t>
-                        </m:r>
-                        <m:r>
-                          <w:rPr>
-                            <w:rFonts w:ascii="Cambria Math" w:eastAsiaTheme="minorEastAsia" w:hAnsi="Cambria Math"/>
-                          </w:rPr>
-                          <m:t>1</m:t>
+                          <m:t>21</m:t>
                         </m:r>
                       </m:sub>
                     </m:sSub>
@@ -4346,13 +4297,7 @@
                           <w:rPr>
                             <w:rFonts w:ascii="Cambria Math" w:eastAsiaTheme="minorEastAsia" w:hAnsi="Cambria Math"/>
                           </w:rPr>
-                          <m:t>2</m:t>
-                        </m:r>
-                        <m:r>
-                          <w:rPr>
-                            <w:rFonts w:ascii="Cambria Math" w:eastAsiaTheme="minorEastAsia" w:hAnsi="Cambria Math"/>
-                          </w:rPr>
-                          <m:t>2</m:t>
+                          <m:t>22</m:t>
                         </m:r>
                       </m:sub>
                     </m:sSub>
@@ -4412,13 +4357,7 @@
                           <w:rPr>
                             <w:rFonts w:ascii="Cambria Math" w:eastAsiaTheme="minorEastAsia" w:hAnsi="Cambria Math"/>
                           </w:rPr>
-                          <m:t>2</m:t>
-                        </m:r>
-                        <m:r>
-                          <w:rPr>
-                            <w:rFonts w:ascii="Cambria Math" w:eastAsiaTheme="minorEastAsia" w:hAnsi="Cambria Math"/>
-                          </w:rPr>
-                          <m:t>3</m:t>
+                          <m:t>23</m:t>
                         </m:r>
                       </m:sub>
                     </m:sSub>
@@ -4474,13 +4413,7 @@
                           <w:rPr>
                             <w:rFonts w:ascii="Cambria Math" w:eastAsiaTheme="minorEastAsia" w:hAnsi="Cambria Math"/>
                           </w:rPr>
-                          <m:t>2</m:t>
-                        </m:r>
-                        <m:r>
-                          <w:rPr>
-                            <w:rFonts w:ascii="Cambria Math" w:eastAsiaTheme="minorEastAsia" w:hAnsi="Cambria Math"/>
-                          </w:rPr>
-                          <m:t>1</m:t>
+                          <m:t>21</m:t>
                         </m:r>
                       </m:sub>
                     </m:sSub>
@@ -4540,13 +4473,7 @@
                           <w:rPr>
                             <w:rFonts w:ascii="Cambria Math" w:eastAsiaTheme="minorEastAsia" w:hAnsi="Cambria Math"/>
                           </w:rPr>
-                          <m:t>2</m:t>
-                        </m:r>
-                        <m:r>
-                          <w:rPr>
-                            <w:rFonts w:ascii="Cambria Math" w:eastAsiaTheme="minorEastAsia" w:hAnsi="Cambria Math"/>
-                          </w:rPr>
-                          <m:t>2</m:t>
+                          <m:t>22</m:t>
                         </m:r>
                       </m:sub>
                     </m:sSub>
@@ -4606,13 +4533,7 @@
                           <w:rPr>
                             <w:rFonts w:ascii="Cambria Math" w:eastAsiaTheme="minorEastAsia" w:hAnsi="Cambria Math"/>
                           </w:rPr>
-                          <m:t>2</m:t>
-                        </m:r>
-                        <m:r>
-                          <w:rPr>
-                            <w:rFonts w:ascii="Cambria Math" w:eastAsiaTheme="minorEastAsia" w:hAnsi="Cambria Math"/>
-                          </w:rPr>
-                          <m:t>3</m:t>
+                          <m:t>23</m:t>
                         </m:r>
                       </m:sub>
                     </m:sSub>
@@ -4668,13 +4589,7 @@
                           <w:rPr>
                             <w:rFonts w:ascii="Cambria Math" w:eastAsiaTheme="minorEastAsia" w:hAnsi="Cambria Math"/>
                           </w:rPr>
-                          <m:t>2</m:t>
-                        </m:r>
-                        <m:r>
-                          <w:rPr>
-                            <w:rFonts w:ascii="Cambria Math" w:eastAsiaTheme="minorEastAsia" w:hAnsi="Cambria Math"/>
-                          </w:rPr>
-                          <m:t>1</m:t>
+                          <m:t>21</m:t>
                         </m:r>
                       </m:sub>
                     </m:sSub>
@@ -4734,13 +4649,7 @@
                           <w:rPr>
                             <w:rFonts w:ascii="Cambria Math" w:eastAsiaTheme="minorEastAsia" w:hAnsi="Cambria Math"/>
                           </w:rPr>
-                          <m:t>2</m:t>
-                        </m:r>
-                        <m:r>
-                          <w:rPr>
-                            <w:rFonts w:ascii="Cambria Math" w:eastAsiaTheme="minorEastAsia" w:hAnsi="Cambria Math"/>
-                          </w:rPr>
-                          <m:t>2</m:t>
+                          <m:t>22</m:t>
                         </m:r>
                       </m:sub>
                     </m:sSub>
@@ -4800,13 +4709,7 @@
                           <w:rPr>
                             <w:rFonts w:ascii="Cambria Math" w:eastAsiaTheme="minorEastAsia" w:hAnsi="Cambria Math"/>
                           </w:rPr>
-                          <m:t>2</m:t>
-                        </m:r>
-                        <m:r>
-                          <w:rPr>
-                            <w:rFonts w:ascii="Cambria Math" w:eastAsiaTheme="minorEastAsia" w:hAnsi="Cambria Math"/>
-                          </w:rPr>
-                          <m:t>3</m:t>
+                          <m:t>23</m:t>
                         </m:r>
                       </m:sub>
                     </m:sSub>
@@ -4864,13 +4767,7 @@
                           <w:rPr>
                             <w:rFonts w:ascii="Cambria Math" w:eastAsiaTheme="minorEastAsia" w:hAnsi="Cambria Math"/>
                           </w:rPr>
-                          <m:t>3</m:t>
-                        </m:r>
-                        <m:r>
-                          <w:rPr>
-                            <w:rFonts w:ascii="Cambria Math" w:eastAsiaTheme="minorEastAsia" w:hAnsi="Cambria Math"/>
-                          </w:rPr>
-                          <m:t>1</m:t>
+                          <m:t>31</m:t>
                         </m:r>
                       </m:sub>
                     </m:sSub>
@@ -4930,13 +4827,7 @@
                           <w:rPr>
                             <w:rFonts w:ascii="Cambria Math" w:eastAsiaTheme="minorEastAsia" w:hAnsi="Cambria Math"/>
                           </w:rPr>
-                          <m:t>3</m:t>
-                        </m:r>
-                        <m:r>
-                          <w:rPr>
-                            <w:rFonts w:ascii="Cambria Math" w:eastAsiaTheme="minorEastAsia" w:hAnsi="Cambria Math"/>
-                          </w:rPr>
-                          <m:t>2</m:t>
+                          <m:t>32</m:t>
                         </m:r>
                       </m:sub>
                     </m:sSub>
@@ -4996,13 +4887,7 @@
                           <w:rPr>
                             <w:rFonts w:ascii="Cambria Math" w:eastAsiaTheme="minorEastAsia" w:hAnsi="Cambria Math"/>
                           </w:rPr>
-                          <m:t>3</m:t>
-                        </m:r>
-                        <m:r>
-                          <w:rPr>
-                            <w:rFonts w:ascii="Cambria Math" w:eastAsiaTheme="minorEastAsia" w:hAnsi="Cambria Math"/>
-                          </w:rPr>
-                          <m:t>3</m:t>
+                          <m:t>33</m:t>
                         </m:r>
                       </m:sub>
                     </m:sSub>
@@ -5058,13 +4943,7 @@
                           <w:rPr>
                             <w:rFonts w:ascii="Cambria Math" w:eastAsiaTheme="minorEastAsia" w:hAnsi="Cambria Math"/>
                           </w:rPr>
-                          <m:t>3</m:t>
-                        </m:r>
-                        <m:r>
-                          <w:rPr>
-                            <w:rFonts w:ascii="Cambria Math" w:eastAsiaTheme="minorEastAsia" w:hAnsi="Cambria Math"/>
-                          </w:rPr>
-                          <m:t>1</m:t>
+                          <m:t>31</m:t>
                         </m:r>
                       </m:sub>
                     </m:sSub>
@@ -5124,13 +5003,7 @@
                           <w:rPr>
                             <w:rFonts w:ascii="Cambria Math" w:eastAsiaTheme="minorEastAsia" w:hAnsi="Cambria Math"/>
                           </w:rPr>
-                          <m:t>3</m:t>
-                        </m:r>
-                        <m:r>
-                          <w:rPr>
-                            <w:rFonts w:ascii="Cambria Math" w:eastAsiaTheme="minorEastAsia" w:hAnsi="Cambria Math"/>
-                          </w:rPr>
-                          <m:t>2</m:t>
+                          <m:t>32</m:t>
                         </m:r>
                       </m:sub>
                     </m:sSub>
@@ -5190,13 +5063,7 @@
                           <w:rPr>
                             <w:rFonts w:ascii="Cambria Math" w:eastAsiaTheme="minorEastAsia" w:hAnsi="Cambria Math"/>
                           </w:rPr>
-                          <m:t>3</m:t>
-                        </m:r>
-                        <m:r>
-                          <w:rPr>
-                            <w:rFonts w:ascii="Cambria Math" w:eastAsiaTheme="minorEastAsia" w:hAnsi="Cambria Math"/>
-                          </w:rPr>
-                          <m:t>3</m:t>
+                          <m:t>33</m:t>
                         </m:r>
                       </m:sub>
                     </m:sSub>
@@ -5252,13 +5119,7 @@
                           <w:rPr>
                             <w:rFonts w:ascii="Cambria Math" w:eastAsiaTheme="minorEastAsia" w:hAnsi="Cambria Math"/>
                           </w:rPr>
-                          <m:t>3</m:t>
-                        </m:r>
-                        <m:r>
-                          <w:rPr>
-                            <w:rFonts w:ascii="Cambria Math" w:eastAsiaTheme="minorEastAsia" w:hAnsi="Cambria Math"/>
-                          </w:rPr>
-                          <m:t>1</m:t>
+                          <m:t>31</m:t>
                         </m:r>
                       </m:sub>
                     </m:sSub>
@@ -5318,13 +5179,7 @@
                           <w:rPr>
                             <w:rFonts w:ascii="Cambria Math" w:eastAsiaTheme="minorEastAsia" w:hAnsi="Cambria Math"/>
                           </w:rPr>
-                          <m:t>3</m:t>
-                        </m:r>
-                        <m:r>
-                          <w:rPr>
-                            <w:rFonts w:ascii="Cambria Math" w:eastAsiaTheme="minorEastAsia" w:hAnsi="Cambria Math"/>
-                          </w:rPr>
-                          <m:t>2</m:t>
+                          <m:t>32</m:t>
                         </m:r>
                       </m:sub>
                     </m:sSub>
@@ -5384,13 +5239,7 @@
                           <w:rPr>
                             <w:rFonts w:ascii="Cambria Math" w:eastAsiaTheme="minorEastAsia" w:hAnsi="Cambria Math"/>
                           </w:rPr>
-                          <m:t>3</m:t>
-                        </m:r>
-                        <m:r>
-                          <w:rPr>
-                            <w:rFonts w:ascii="Cambria Math" w:eastAsiaTheme="minorEastAsia" w:hAnsi="Cambria Math"/>
-                          </w:rPr>
-                          <m:t>3</m:t>
+                          <m:t>33</m:t>
                         </m:r>
                       </m:sub>
                     </m:sSub>
@@ -6555,13 +6404,7 @@
         <w:rPr>
           <w:rFonts w:eastAsiaTheme="minorEastAsia"/>
         </w:rPr>
-        <w:t xml:space="preserve"> </w:t>
-      </w:r>
-      <w:r>
-        <w:rPr>
-          <w:rFonts w:eastAsiaTheme="minorEastAsia"/>
-        </w:rPr>
-        <w:t xml:space="preserve">объектов </w:t>
+        <w:t xml:space="preserve"> объектов </w:t>
       </w:r>
       <m:oMath>
         <m:sSub>
@@ -6641,13 +6484,7 @@
         <w:rPr>
           <w:rFonts w:eastAsiaTheme="minorEastAsia"/>
         </w:rPr>
-        <w:t xml:space="preserve">называют </w:t>
-      </w:r>
-      <w:r>
-        <w:rPr>
-          <w:rFonts w:eastAsiaTheme="minorEastAsia"/>
-        </w:rPr>
-        <w:t>объект</w:t>
+        <w:t>называют объект</w:t>
       </w:r>
     </w:p>
     <w:p>
@@ -8481,7 +8318,2150 @@
         </m:oMath>
       </m:oMathPara>
     </w:p>
-    <w:p/>
+    <w:p>
+      <w:r>
+        <w:t>Рассмотрим объект 3-го порядка</w:t>
+      </w:r>
+    </w:p>
+    <w:p>
+      <w:pPr>
+        <w:rPr>
+          <w:rFonts w:eastAsiaTheme="minorEastAsia"/>
+        </w:rPr>
+      </w:pPr>
+      <m:oMathPara>
+        <m:oMath>
+          <m:sSub>
+            <m:sSubPr>
+              <m:ctrlPr>
+                <w:rPr>
+                  <w:rFonts w:ascii="Cambria Math" w:hAnsi="Cambria Math"/>
+                  <w:i/>
+                </w:rPr>
+              </m:ctrlPr>
+            </m:sSubPr>
+            <m:e>
+              <m:r>
+                <w:rPr>
+                  <w:rFonts w:ascii="Cambria Math" w:hAnsi="Cambria Math"/>
+                </w:rPr>
+                <m:t>A</m:t>
+              </m:r>
+            </m:e>
+            <m:sub>
+              <m:r>
+                <w:rPr>
+                  <w:rFonts w:ascii="Cambria Math" w:hAnsi="Cambria Math"/>
+                </w:rPr>
+                <m:t>pqr</m:t>
+              </m:r>
+            </m:sub>
+          </m:sSub>
+          <m:r>
+            <w:rPr>
+              <w:rFonts w:ascii="Cambria Math" w:hAnsi="Cambria Math"/>
+            </w:rPr>
+            <m:t>=</m:t>
+          </m:r>
+          <m:sSub>
+            <m:sSubPr>
+              <m:ctrlPr>
+                <w:rPr>
+                  <w:rFonts w:ascii="Cambria Math" w:hAnsi="Cambria Math"/>
+                  <w:i/>
+                </w:rPr>
+              </m:ctrlPr>
+            </m:sSubPr>
+            <m:e>
+              <m:r>
+                <w:rPr>
+                  <w:rFonts w:ascii="Cambria Math" w:hAnsi="Cambria Math"/>
+                </w:rPr>
+                <m:t>ε</m:t>
+              </m:r>
+            </m:e>
+            <m:sub>
+              <m:r>
+                <w:rPr>
+                  <w:rFonts w:ascii="Cambria Math" w:hAnsi="Cambria Math"/>
+                  <w:lang w:val="en-US"/>
+                </w:rPr>
+                <m:t>ikl</m:t>
+              </m:r>
+            </m:sub>
+          </m:sSub>
+          <m:sSub>
+            <m:sSubPr>
+              <m:ctrlPr>
+                <w:rPr>
+                  <w:rFonts w:ascii="Cambria Math" w:hAnsi="Cambria Math"/>
+                  <w:i/>
+                </w:rPr>
+              </m:ctrlPr>
+            </m:sSubPr>
+            <m:e>
+              <m:r>
+                <w:rPr>
+                  <w:rFonts w:ascii="Cambria Math" w:hAnsi="Cambria Math"/>
+                </w:rPr>
+                <m:t>a</m:t>
+              </m:r>
+            </m:e>
+            <m:sub>
+              <m:r>
+                <w:rPr>
+                  <w:rFonts w:ascii="Cambria Math" w:hAnsi="Cambria Math"/>
+                </w:rPr>
+                <m:t>i</m:t>
+              </m:r>
+              <m:r>
+                <w:rPr>
+                  <w:rFonts w:ascii="Cambria Math" w:hAnsi="Cambria Math"/>
+                </w:rPr>
+                <m:t>p</m:t>
+              </m:r>
+            </m:sub>
+          </m:sSub>
+          <m:sSub>
+            <m:sSubPr>
+              <m:ctrlPr>
+                <w:rPr>
+                  <w:rFonts w:ascii="Cambria Math" w:hAnsi="Cambria Math"/>
+                  <w:i/>
+                </w:rPr>
+              </m:ctrlPr>
+            </m:sSubPr>
+            <m:e>
+              <m:r>
+                <w:rPr>
+                  <w:rFonts w:ascii="Cambria Math" w:hAnsi="Cambria Math"/>
+                </w:rPr>
+                <m:t>a</m:t>
+              </m:r>
+            </m:e>
+            <m:sub>
+              <m:r>
+                <w:rPr>
+                  <w:rFonts w:ascii="Cambria Math" w:hAnsi="Cambria Math"/>
+                </w:rPr>
+                <m:t>k</m:t>
+              </m:r>
+              <m:r>
+                <w:rPr>
+                  <w:rFonts w:ascii="Cambria Math" w:hAnsi="Cambria Math"/>
+                </w:rPr>
+                <m:t>q</m:t>
+              </m:r>
+            </m:sub>
+          </m:sSub>
+          <m:sSub>
+            <m:sSubPr>
+              <m:ctrlPr>
+                <w:rPr>
+                  <w:rFonts w:ascii="Cambria Math" w:hAnsi="Cambria Math"/>
+                  <w:i/>
+                </w:rPr>
+              </m:ctrlPr>
+            </m:sSubPr>
+            <m:e>
+              <m:r>
+                <w:rPr>
+                  <w:rFonts w:ascii="Cambria Math" w:hAnsi="Cambria Math"/>
+                </w:rPr>
+                <m:t>a</m:t>
+              </m:r>
+            </m:e>
+            <m:sub>
+              <m:r>
+                <w:rPr>
+                  <w:rFonts w:ascii="Cambria Math" w:hAnsi="Cambria Math"/>
+                </w:rPr>
+                <m:t>l</m:t>
+              </m:r>
+              <m:r>
+                <w:rPr>
+                  <w:rFonts w:ascii="Cambria Math" w:hAnsi="Cambria Math"/>
+                </w:rPr>
+                <m:t>r</m:t>
+              </m:r>
+            </m:sub>
+          </m:sSub>
+        </m:oMath>
+      </m:oMathPara>
+    </w:p>
+    <w:p>
+      <w:pPr>
+        <w:rPr>
+          <w:rFonts w:eastAsiaTheme="minorEastAsia"/>
+        </w:rPr>
+      </w:pPr>
+      <w:r>
+        <w:rPr>
+          <w:rFonts w:eastAsiaTheme="minorEastAsia"/>
+        </w:rPr>
+        <w:t xml:space="preserve">Можно заметить, что 1) если равны любые два индекса он равен нулю, </w:t>
+      </w:r>
+      <w:r>
+        <w:rPr>
+          <w:rFonts w:eastAsiaTheme="minorEastAsia"/>
+        </w:rPr>
+        <w:t xml:space="preserve">2) </w:t>
+      </w:r>
+      <w:r>
+        <w:rPr>
+          <w:rFonts w:eastAsiaTheme="minorEastAsia"/>
+        </w:rPr>
+        <w:t xml:space="preserve">если </w:t>
+      </w:r>
+      <m:oMath>
+        <m:r>
+          <w:rPr>
+            <w:rFonts w:ascii="Cambria Math" w:eastAsiaTheme="minorEastAsia" w:hAnsi="Cambria Math"/>
+          </w:rPr>
+          <m:t>p,q,r</m:t>
+        </m:r>
+      </m:oMath>
+      <w:r>
+        <w:rPr>
+          <w:rFonts w:eastAsiaTheme="minorEastAsia"/>
+        </w:rPr>
+        <w:t xml:space="preserve"> </w:t>
+      </w:r>
+      <w:r>
+        <w:rPr>
+          <w:rFonts w:eastAsiaTheme="minorEastAsia"/>
+        </w:rPr>
+        <w:t xml:space="preserve">образуют четную перестановку, то это определитель </w:t>
+      </w:r>
+      <m:oMath>
+        <m:func>
+          <m:funcPr>
+            <m:ctrlPr>
+              <w:rPr>
+                <w:rFonts w:ascii="Cambria Math" w:eastAsiaTheme="minorEastAsia" w:hAnsi="Cambria Math"/>
+                <w:i/>
+              </w:rPr>
+            </m:ctrlPr>
+          </m:funcPr>
+          <m:fName>
+            <m:r>
+              <m:rPr>
+                <m:sty m:val="p"/>
+              </m:rPr>
+              <w:rPr>
+                <w:rFonts w:ascii="Cambria Math" w:eastAsiaTheme="minorEastAsia" w:hAnsi="Cambria Math"/>
+              </w:rPr>
+              <m:t>det</m:t>
+            </m:r>
+          </m:fName>
+          <m:e>
+            <m:r>
+              <w:rPr>
+                <w:rFonts w:ascii="Cambria Math" w:eastAsiaTheme="minorEastAsia" w:hAnsi="Cambria Math"/>
+              </w:rPr>
+              <m:t>a</m:t>
+            </m:r>
+          </m:e>
+        </m:func>
+      </m:oMath>
+      <w:r>
+        <w:rPr>
+          <w:rFonts w:eastAsiaTheme="minorEastAsia"/>
+        </w:rPr>
+        <w:t xml:space="preserve">, </w:t>
+      </w:r>
+      <w:r>
+        <w:rPr>
+          <w:rFonts w:eastAsiaTheme="minorEastAsia"/>
+        </w:rPr>
+        <w:t>если нечетную – определитель с обратным знаком. Эти утверждения позволяют записать важную формулу</w:t>
+      </w:r>
+    </w:p>
+    <w:p>
+      <w:pPr>
+        <w:rPr>
+          <w:rFonts w:eastAsiaTheme="minorEastAsia"/>
+          <w:iCs/>
+        </w:rPr>
+      </w:pPr>
+      <m:oMathPara>
+        <m:oMath>
+          <m:sSub>
+            <m:sSubPr>
+              <m:ctrlPr>
+                <w:rPr>
+                  <w:rFonts w:ascii="Cambria Math" w:hAnsi="Cambria Math"/>
+                  <w:i/>
+                </w:rPr>
+              </m:ctrlPr>
+            </m:sSubPr>
+            <m:e>
+              <m:r>
+                <w:rPr>
+                  <w:rFonts w:ascii="Cambria Math" w:hAnsi="Cambria Math"/>
+                </w:rPr>
+                <m:t>ε</m:t>
+              </m:r>
+            </m:e>
+            <m:sub>
+              <m:r>
+                <w:rPr>
+                  <w:rFonts w:ascii="Cambria Math" w:hAnsi="Cambria Math"/>
+                  <w:lang w:val="en-US"/>
+                </w:rPr>
+                <m:t>ikl</m:t>
+              </m:r>
+            </m:sub>
+          </m:sSub>
+          <m:sSub>
+            <m:sSubPr>
+              <m:ctrlPr>
+                <w:rPr>
+                  <w:rFonts w:ascii="Cambria Math" w:hAnsi="Cambria Math"/>
+                  <w:i/>
+                </w:rPr>
+              </m:ctrlPr>
+            </m:sSubPr>
+            <m:e>
+              <m:r>
+                <w:rPr>
+                  <w:rFonts w:ascii="Cambria Math" w:hAnsi="Cambria Math"/>
+                </w:rPr>
+                <m:t>a</m:t>
+              </m:r>
+            </m:e>
+            <m:sub>
+              <m:r>
+                <w:rPr>
+                  <w:rFonts w:ascii="Cambria Math" w:hAnsi="Cambria Math"/>
+                </w:rPr>
+                <m:t>ip</m:t>
+              </m:r>
+            </m:sub>
+          </m:sSub>
+          <m:sSub>
+            <m:sSubPr>
+              <m:ctrlPr>
+                <w:rPr>
+                  <w:rFonts w:ascii="Cambria Math" w:hAnsi="Cambria Math"/>
+                  <w:i/>
+                </w:rPr>
+              </m:ctrlPr>
+            </m:sSubPr>
+            <m:e>
+              <m:r>
+                <w:rPr>
+                  <w:rFonts w:ascii="Cambria Math" w:hAnsi="Cambria Math"/>
+                </w:rPr>
+                <m:t>a</m:t>
+              </m:r>
+            </m:e>
+            <m:sub>
+              <m:r>
+                <w:rPr>
+                  <w:rFonts w:ascii="Cambria Math" w:hAnsi="Cambria Math"/>
+                </w:rPr>
+                <m:t>kq</m:t>
+              </m:r>
+            </m:sub>
+          </m:sSub>
+          <m:sSub>
+            <m:sSubPr>
+              <m:ctrlPr>
+                <w:rPr>
+                  <w:rFonts w:ascii="Cambria Math" w:hAnsi="Cambria Math"/>
+                  <w:i/>
+                </w:rPr>
+              </m:ctrlPr>
+            </m:sSubPr>
+            <m:e>
+              <m:r>
+                <w:rPr>
+                  <w:rFonts w:ascii="Cambria Math" w:hAnsi="Cambria Math"/>
+                </w:rPr>
+                <m:t>a</m:t>
+              </m:r>
+            </m:e>
+            <m:sub>
+              <m:r>
+                <w:rPr>
+                  <w:rFonts w:ascii="Cambria Math" w:hAnsi="Cambria Math"/>
+                </w:rPr>
+                <m:t>lr</m:t>
+              </m:r>
+            </m:sub>
+          </m:sSub>
+          <m:r>
+            <w:rPr>
+              <w:rFonts w:ascii="Cambria Math" w:hAnsi="Cambria Math"/>
+            </w:rPr>
+            <m:t>=a</m:t>
+          </m:r>
+          <m:sSub>
+            <m:sSubPr>
+              <m:ctrlPr>
+                <w:rPr>
+                  <w:rFonts w:ascii="Cambria Math" w:hAnsi="Cambria Math"/>
+                  <w:i/>
+                </w:rPr>
+              </m:ctrlPr>
+            </m:sSubPr>
+            <m:e>
+              <m:r>
+                <w:rPr>
+                  <w:rFonts w:ascii="Cambria Math" w:hAnsi="Cambria Math"/>
+                </w:rPr>
+                <m:t>ε</m:t>
+              </m:r>
+            </m:e>
+            <m:sub>
+              <m:r>
+                <w:rPr>
+                  <w:rFonts w:ascii="Cambria Math" w:hAnsi="Cambria Math"/>
+                  <w:lang w:val="en-US"/>
+                </w:rPr>
+                <m:t>pqr</m:t>
+              </m:r>
+            </m:sub>
+          </m:sSub>
+        </m:oMath>
+      </m:oMathPara>
+    </w:p>
+    <w:p>
+      <w:pPr>
+        <w:rPr>
+          <w:rFonts w:eastAsiaTheme="minorEastAsia"/>
+          <w:iCs/>
+        </w:rPr>
+      </w:pPr>
+      <w:r>
+        <w:rPr>
+          <w:rFonts w:eastAsiaTheme="minorEastAsia"/>
+          <w:iCs/>
+        </w:rPr>
+        <w:t>Или</w:t>
+      </w:r>
+    </w:p>
+    <w:p>
+      <w:pPr>
+        <w:rPr>
+          <w:rFonts w:eastAsiaTheme="minorEastAsia"/>
+          <w:iCs/>
+        </w:rPr>
+      </w:pPr>
+      <m:oMathPara>
+        <m:oMath>
+          <m:sSub>
+            <m:sSubPr>
+              <m:ctrlPr>
+                <w:rPr>
+                  <w:rFonts w:ascii="Cambria Math" w:hAnsi="Cambria Math"/>
+                  <w:i/>
+                </w:rPr>
+              </m:ctrlPr>
+            </m:sSubPr>
+            <m:e>
+              <m:r>
+                <w:rPr>
+                  <w:rFonts w:ascii="Cambria Math" w:hAnsi="Cambria Math"/>
+                </w:rPr>
+                <m:t>ε</m:t>
+              </m:r>
+            </m:e>
+            <m:sub>
+              <m:r>
+                <w:rPr>
+                  <w:rFonts w:ascii="Cambria Math" w:hAnsi="Cambria Math"/>
+                  <w:lang w:val="en-US"/>
+                </w:rPr>
+                <m:t>ikl</m:t>
+              </m:r>
+            </m:sub>
+          </m:sSub>
+          <m:sSub>
+            <m:sSubPr>
+              <m:ctrlPr>
+                <w:rPr>
+                  <w:rFonts w:ascii="Cambria Math" w:hAnsi="Cambria Math"/>
+                  <w:i/>
+                </w:rPr>
+              </m:ctrlPr>
+            </m:sSubPr>
+            <m:e>
+              <m:r>
+                <w:rPr>
+                  <w:rFonts w:ascii="Cambria Math" w:hAnsi="Cambria Math"/>
+                </w:rPr>
+                <m:t>a</m:t>
+              </m:r>
+            </m:e>
+            <m:sub>
+              <m:r>
+                <w:rPr>
+                  <w:rFonts w:ascii="Cambria Math" w:hAnsi="Cambria Math"/>
+                </w:rPr>
+                <m:t>ip</m:t>
+              </m:r>
+            </m:sub>
+          </m:sSub>
+          <m:sSub>
+            <m:sSubPr>
+              <m:ctrlPr>
+                <w:rPr>
+                  <w:rFonts w:ascii="Cambria Math" w:hAnsi="Cambria Math"/>
+                  <w:i/>
+                </w:rPr>
+              </m:ctrlPr>
+            </m:sSubPr>
+            <m:e>
+              <m:r>
+                <w:rPr>
+                  <w:rFonts w:ascii="Cambria Math" w:hAnsi="Cambria Math"/>
+                </w:rPr>
+                <m:t>a</m:t>
+              </m:r>
+            </m:e>
+            <m:sub>
+              <m:r>
+                <w:rPr>
+                  <w:rFonts w:ascii="Cambria Math" w:hAnsi="Cambria Math"/>
+                </w:rPr>
+                <m:t>kq</m:t>
+              </m:r>
+            </m:sub>
+          </m:sSub>
+          <m:sSub>
+            <m:sSubPr>
+              <m:ctrlPr>
+                <w:rPr>
+                  <w:rFonts w:ascii="Cambria Math" w:hAnsi="Cambria Math"/>
+                  <w:i/>
+                </w:rPr>
+              </m:ctrlPr>
+            </m:sSubPr>
+            <m:e>
+              <m:r>
+                <w:rPr>
+                  <w:rFonts w:ascii="Cambria Math" w:hAnsi="Cambria Math"/>
+                </w:rPr>
+                <m:t>a</m:t>
+              </m:r>
+            </m:e>
+            <m:sub>
+              <m:r>
+                <w:rPr>
+                  <w:rFonts w:ascii="Cambria Math" w:hAnsi="Cambria Math"/>
+                </w:rPr>
+                <m:t>lr</m:t>
+              </m:r>
+            </m:sub>
+          </m:sSub>
+          <m:r>
+            <w:rPr>
+              <w:rFonts w:ascii="Cambria Math" w:hAnsi="Cambria Math"/>
+            </w:rPr>
+            <m:t>=a</m:t>
+          </m:r>
+          <m:sSub>
+            <m:sSubPr>
+              <m:ctrlPr>
+                <w:rPr>
+                  <w:rFonts w:ascii="Cambria Math" w:hAnsi="Cambria Math"/>
+                  <w:i/>
+                </w:rPr>
+              </m:ctrlPr>
+            </m:sSubPr>
+            <m:e>
+              <m:r>
+                <w:rPr>
+                  <w:rFonts w:ascii="Cambria Math" w:hAnsi="Cambria Math"/>
+                </w:rPr>
+                <m:t>ε</m:t>
+              </m:r>
+            </m:e>
+            <m:sub>
+              <m:r>
+                <w:rPr>
+                  <w:rFonts w:ascii="Cambria Math" w:hAnsi="Cambria Math"/>
+                  <w:lang w:val="en-US"/>
+                </w:rPr>
+                <m:t>ikl</m:t>
+              </m:r>
+            </m:sub>
+          </m:sSub>
+        </m:oMath>
+      </m:oMathPara>
+    </w:p>
+    <w:p>
+      <w:pPr>
+        <w:rPr>
+          <w:iCs/>
+        </w:rPr>
+      </w:pPr>
+      <w:r>
+        <w:rPr>
+          <w:b/>
+          <w:bCs/>
+          <w:iCs/>
+        </w:rPr>
+        <w:t>Теорема Бине-Коши</w:t>
+      </w:r>
+      <w:r>
+        <w:rPr>
+          <w:iCs/>
+        </w:rPr>
+        <w:t>. Детерминант произведения двух матриц равен произведению их детерминантов</w:t>
+      </w:r>
+    </w:p>
+    <w:p>
+      <w:pPr>
+        <w:rPr>
+          <w:iCs/>
+        </w:rPr>
+      </w:pPr>
+      <m:oMathPara>
+        <m:oMath>
+          <m:func>
+            <m:funcPr>
+              <m:ctrlPr>
+                <w:rPr>
+                  <w:rFonts w:ascii="Cambria Math" w:hAnsi="Cambria Math"/>
+                  <w:i/>
+                  <w:iCs/>
+                </w:rPr>
+              </m:ctrlPr>
+            </m:funcPr>
+            <m:fName>
+              <m:r>
+                <m:rPr>
+                  <m:sty m:val="p"/>
+                </m:rPr>
+                <w:rPr>
+                  <w:rFonts w:ascii="Cambria Math" w:hAnsi="Cambria Math"/>
+                </w:rPr>
+                <m:t>det</m:t>
+              </m:r>
+            </m:fName>
+            <m:e>
+              <m:r>
+                <w:rPr>
+                  <w:rFonts w:ascii="Cambria Math" w:hAnsi="Cambria Math"/>
+                </w:rPr>
+                <m:t>(AB)</m:t>
+              </m:r>
+            </m:e>
+          </m:func>
+          <m:r>
+            <w:rPr>
+              <w:rFonts w:ascii="Cambria Math" w:hAnsi="Cambria Math"/>
+            </w:rPr>
+            <m:t>=</m:t>
+          </m:r>
+          <m:func>
+            <m:funcPr>
+              <m:ctrlPr>
+                <w:rPr>
+                  <w:rFonts w:ascii="Cambria Math" w:hAnsi="Cambria Math"/>
+                  <w:i/>
+                  <w:iCs/>
+                </w:rPr>
+              </m:ctrlPr>
+            </m:funcPr>
+            <m:fName>
+              <m:r>
+                <m:rPr>
+                  <m:sty m:val="p"/>
+                </m:rPr>
+                <w:rPr>
+                  <w:rFonts w:ascii="Cambria Math" w:hAnsi="Cambria Math"/>
+                </w:rPr>
+                <m:t>det</m:t>
+              </m:r>
+            </m:fName>
+            <m:e>
+              <m:r>
+                <w:rPr>
+                  <w:rFonts w:ascii="Cambria Math" w:hAnsi="Cambria Math"/>
+                </w:rPr>
+                <m:t>A</m:t>
+              </m:r>
+            </m:e>
+          </m:func>
+          <m:func>
+            <m:funcPr>
+              <m:ctrlPr>
+                <w:rPr>
+                  <w:rFonts w:ascii="Cambria Math" w:hAnsi="Cambria Math"/>
+                  <w:i/>
+                  <w:iCs/>
+                </w:rPr>
+              </m:ctrlPr>
+            </m:funcPr>
+            <m:fName>
+              <m:r>
+                <m:rPr>
+                  <m:sty m:val="p"/>
+                </m:rPr>
+                <w:rPr>
+                  <w:rFonts w:ascii="Cambria Math" w:hAnsi="Cambria Math"/>
+                </w:rPr>
+                <m:t>det</m:t>
+              </m:r>
+            </m:fName>
+            <m:e>
+              <m:r>
+                <w:rPr>
+                  <w:rFonts w:ascii="Cambria Math" w:hAnsi="Cambria Math"/>
+                </w:rPr>
+                <m:t>B</m:t>
+              </m:r>
+            </m:e>
+          </m:func>
+        </m:oMath>
+      </m:oMathPara>
+    </w:p>
+    <w:p>
+      <w:pPr>
+        <w:rPr>
+          <w:iCs/>
+        </w:rPr>
+      </w:pPr>
+      <w:r>
+        <w:rPr>
+          <w:b/>
+          <w:bCs/>
+          <w:iCs/>
+        </w:rPr>
+        <w:t>Доказательство</w:t>
+      </w:r>
+      <w:r>
+        <w:rPr>
+          <w:iCs/>
+        </w:rPr>
+        <w:t>.</w:t>
+      </w:r>
+    </w:p>
+    <w:p>
+      <w:pPr>
+        <w:rPr>
+          <w:iCs/>
+        </w:rPr>
+      </w:pPr>
+      <w:r>
+        <w:rPr>
+          <w:iCs/>
+        </w:rPr>
+        <w:t>Пусть</w:t>
+      </w:r>
+      <w:r>
+        <w:rPr>
+          <w:iCs/>
+          <w:lang w:val="en-US"/>
+        </w:rPr>
+        <w:t xml:space="preserve"> </w:t>
+      </w:r>
+      <w:r>
+        <w:rPr>
+          <w:iCs/>
+        </w:rPr>
+        <w:t>задано матричное произведение</w:t>
+      </w:r>
+    </w:p>
+    <w:p>
+      <w:pPr>
+        <w:rPr>
+          <w:rFonts w:eastAsiaTheme="minorEastAsia"/>
+          <w:iCs/>
+        </w:rPr>
+      </w:pPr>
+      <m:oMathPara>
+        <m:oMath>
+          <m:sSub>
+            <m:sSubPr>
+              <m:ctrlPr>
+                <w:rPr>
+                  <w:rFonts w:ascii="Cambria Math" w:hAnsi="Cambria Math"/>
+                  <w:i/>
+                  <w:iCs/>
+                </w:rPr>
+              </m:ctrlPr>
+            </m:sSubPr>
+            <m:e>
+              <m:r>
+                <w:rPr>
+                  <w:rFonts w:ascii="Cambria Math" w:hAnsi="Cambria Math"/>
+                </w:rPr>
+                <m:t>c</m:t>
+              </m:r>
+            </m:e>
+            <m:sub>
+              <m:r>
+                <w:rPr>
+                  <w:rFonts w:ascii="Cambria Math" w:hAnsi="Cambria Math"/>
+                </w:rPr>
+                <m:t>ik</m:t>
+              </m:r>
+            </m:sub>
+          </m:sSub>
+          <m:r>
+            <w:rPr>
+              <w:rFonts w:ascii="Cambria Math" w:hAnsi="Cambria Math"/>
+            </w:rPr>
+            <m:t>=</m:t>
+          </m:r>
+          <m:sSub>
+            <m:sSubPr>
+              <m:ctrlPr>
+                <w:rPr>
+                  <w:rFonts w:ascii="Cambria Math" w:hAnsi="Cambria Math"/>
+                  <w:i/>
+                  <w:iCs/>
+                </w:rPr>
+              </m:ctrlPr>
+            </m:sSubPr>
+            <m:e>
+              <m:r>
+                <w:rPr>
+                  <w:rFonts w:ascii="Cambria Math" w:hAnsi="Cambria Math"/>
+                </w:rPr>
+                <m:t>a</m:t>
+              </m:r>
+            </m:e>
+            <m:sub>
+              <m:r>
+                <w:rPr>
+                  <w:rFonts w:ascii="Cambria Math" w:hAnsi="Cambria Math"/>
+                </w:rPr>
+                <m:t>is</m:t>
+              </m:r>
+            </m:sub>
+          </m:sSub>
+          <m:sSub>
+            <m:sSubPr>
+              <m:ctrlPr>
+                <w:rPr>
+                  <w:rFonts w:ascii="Cambria Math" w:hAnsi="Cambria Math"/>
+                  <w:i/>
+                  <w:iCs/>
+                </w:rPr>
+              </m:ctrlPr>
+            </m:sSubPr>
+            <m:e>
+              <m:r>
+                <w:rPr>
+                  <w:rFonts w:ascii="Cambria Math" w:hAnsi="Cambria Math"/>
+                </w:rPr>
+                <m:t>b</m:t>
+              </m:r>
+            </m:e>
+            <m:sub>
+              <m:r>
+                <w:rPr>
+                  <w:rFonts w:ascii="Cambria Math" w:hAnsi="Cambria Math"/>
+                </w:rPr>
+                <m:t>sk</m:t>
+              </m:r>
+            </m:sub>
+          </m:sSub>
+        </m:oMath>
+      </m:oMathPara>
+    </w:p>
+    <w:p>
+      <w:pPr>
+        <w:rPr>
+          <w:rFonts w:eastAsiaTheme="minorEastAsia"/>
+          <w:iCs/>
+        </w:rPr>
+      </w:pPr>
+      <w:r>
+        <w:rPr>
+          <w:rFonts w:eastAsiaTheme="minorEastAsia"/>
+          <w:iCs/>
+        </w:rPr>
+        <w:t>Докажем, что</w:t>
+      </w:r>
+    </w:p>
+    <w:p>
+      <w:pPr>
+        <w:rPr>
+          <w:rFonts w:eastAsiaTheme="minorEastAsia"/>
+          <w:iCs/>
+        </w:rPr>
+      </w:pPr>
+      <m:oMathPara>
+        <m:oMath>
+          <m:d>
+            <m:dPr>
+              <m:begChr m:val="|"/>
+              <m:endChr m:val="|"/>
+              <m:ctrlPr>
+                <w:rPr>
+                  <w:rFonts w:ascii="Cambria Math" w:hAnsi="Cambria Math"/>
+                  <w:i/>
+                  <w:iCs/>
+                </w:rPr>
+              </m:ctrlPr>
+            </m:dPr>
+            <m:e>
+              <m:sSub>
+                <m:sSubPr>
+                  <m:ctrlPr>
+                    <w:rPr>
+                      <w:rFonts w:ascii="Cambria Math" w:hAnsi="Cambria Math"/>
+                      <w:i/>
+                      <w:iCs/>
+                    </w:rPr>
+                  </m:ctrlPr>
+                </m:sSubPr>
+                <m:e>
+                  <m:r>
+                    <w:rPr>
+                      <w:rFonts w:ascii="Cambria Math" w:hAnsi="Cambria Math"/>
+                    </w:rPr>
+                    <m:t>c</m:t>
+                  </m:r>
+                </m:e>
+                <m:sub>
+                  <m:r>
+                    <w:rPr>
+                      <w:rFonts w:ascii="Cambria Math" w:hAnsi="Cambria Math"/>
+                    </w:rPr>
+                    <m:t>ik</m:t>
+                  </m:r>
+                </m:sub>
+              </m:sSub>
+            </m:e>
+          </m:d>
+          <m:r>
+            <w:rPr>
+              <w:rFonts w:ascii="Cambria Math" w:hAnsi="Cambria Math"/>
+            </w:rPr>
+            <m:t>=</m:t>
+          </m:r>
+          <m:d>
+            <m:dPr>
+              <m:begChr m:val="|"/>
+              <m:endChr m:val="|"/>
+              <m:ctrlPr>
+                <w:rPr>
+                  <w:rFonts w:ascii="Cambria Math" w:hAnsi="Cambria Math"/>
+                  <w:i/>
+                  <w:iCs/>
+                </w:rPr>
+              </m:ctrlPr>
+            </m:dPr>
+            <m:e>
+              <m:sSub>
+                <m:sSubPr>
+                  <m:ctrlPr>
+                    <w:rPr>
+                      <w:rFonts w:ascii="Cambria Math" w:hAnsi="Cambria Math"/>
+                      <w:i/>
+                      <w:iCs/>
+                    </w:rPr>
+                  </m:ctrlPr>
+                </m:sSubPr>
+                <m:e>
+                  <m:r>
+                    <w:rPr>
+                      <w:rFonts w:ascii="Cambria Math" w:hAnsi="Cambria Math"/>
+                    </w:rPr>
+                    <m:t>a</m:t>
+                  </m:r>
+                </m:e>
+                <m:sub>
+                  <m:r>
+                    <w:rPr>
+                      <w:rFonts w:ascii="Cambria Math" w:hAnsi="Cambria Math"/>
+                    </w:rPr>
+                    <m:t>is</m:t>
+                  </m:r>
+                </m:sub>
+              </m:sSub>
+            </m:e>
+          </m:d>
+          <m:r>
+            <w:rPr>
+              <w:rFonts w:ascii="Cambria Math" w:hAnsi="Cambria Math"/>
+            </w:rPr>
+            <m:t>∙</m:t>
+          </m:r>
+          <m:d>
+            <m:dPr>
+              <m:begChr m:val="|"/>
+              <m:endChr m:val="|"/>
+              <m:ctrlPr>
+                <w:rPr>
+                  <w:rFonts w:ascii="Cambria Math" w:hAnsi="Cambria Math"/>
+                  <w:i/>
+                  <w:iCs/>
+                </w:rPr>
+              </m:ctrlPr>
+            </m:dPr>
+            <m:e>
+              <m:sSub>
+                <m:sSubPr>
+                  <m:ctrlPr>
+                    <w:rPr>
+                      <w:rFonts w:ascii="Cambria Math" w:hAnsi="Cambria Math"/>
+                      <w:i/>
+                      <w:iCs/>
+                    </w:rPr>
+                  </m:ctrlPr>
+                </m:sSubPr>
+                <m:e>
+                  <m:r>
+                    <w:rPr>
+                      <w:rFonts w:ascii="Cambria Math" w:hAnsi="Cambria Math"/>
+                    </w:rPr>
+                    <m:t>b</m:t>
+                  </m:r>
+                </m:e>
+                <m:sub>
+                  <m:r>
+                    <w:rPr>
+                      <w:rFonts w:ascii="Cambria Math" w:hAnsi="Cambria Math"/>
+                    </w:rPr>
+                    <m:t>sk</m:t>
+                  </m:r>
+                </m:sub>
+              </m:sSub>
+            </m:e>
+          </m:d>
+        </m:oMath>
+      </m:oMathPara>
+    </w:p>
+    <w:p>
+      <w:pPr>
+        <w:rPr>
+          <w:rFonts w:eastAsiaTheme="minorEastAsia"/>
+        </w:rPr>
+      </w:pPr>
+      <m:oMathPara>
+        <m:oMath>
+          <m:r>
+            <w:rPr>
+              <w:rFonts w:ascii="Cambria Math" w:hAnsi="Cambria Math"/>
+              <w:lang w:val="en-US"/>
+            </w:rPr>
+            <m:t>b</m:t>
+          </m:r>
+          <m:r>
+            <w:rPr>
+              <w:rFonts w:ascii="Cambria Math" w:hAnsi="Cambria Math"/>
+            </w:rPr>
+            <m:t>=</m:t>
+          </m:r>
+          <m:sSub>
+            <m:sSubPr>
+              <m:ctrlPr>
+                <w:rPr>
+                  <w:rFonts w:ascii="Cambria Math" w:hAnsi="Cambria Math"/>
+                  <w:i/>
+                </w:rPr>
+              </m:ctrlPr>
+            </m:sSubPr>
+            <m:e>
+              <m:r>
+                <w:rPr>
+                  <w:rFonts w:ascii="Cambria Math" w:hAnsi="Cambria Math"/>
+                </w:rPr>
+                <m:t>ε</m:t>
+              </m:r>
+            </m:e>
+            <m:sub>
+              <m:r>
+                <w:rPr>
+                  <w:rFonts w:ascii="Cambria Math" w:hAnsi="Cambria Math"/>
+                </w:rPr>
+                <m:t>pqr</m:t>
+              </m:r>
+            </m:sub>
+          </m:sSub>
+          <m:sSub>
+            <m:sSubPr>
+              <m:ctrlPr>
+                <w:rPr>
+                  <w:rFonts w:ascii="Cambria Math" w:hAnsi="Cambria Math"/>
+                  <w:i/>
+                </w:rPr>
+              </m:ctrlPr>
+            </m:sSubPr>
+            <m:e>
+              <m:r>
+                <w:rPr>
+                  <w:rFonts w:ascii="Cambria Math" w:hAnsi="Cambria Math"/>
+                </w:rPr>
+                <m:t>b</m:t>
+              </m:r>
+            </m:e>
+            <m:sub>
+              <m:r>
+                <w:rPr>
+                  <w:rFonts w:ascii="Cambria Math" w:hAnsi="Cambria Math"/>
+                </w:rPr>
+                <m:t>1p</m:t>
+              </m:r>
+            </m:sub>
+          </m:sSub>
+          <m:sSub>
+            <m:sSubPr>
+              <m:ctrlPr>
+                <w:rPr>
+                  <w:rFonts w:ascii="Cambria Math" w:hAnsi="Cambria Math"/>
+                  <w:i/>
+                </w:rPr>
+              </m:ctrlPr>
+            </m:sSubPr>
+            <m:e>
+              <m:r>
+                <w:rPr>
+                  <w:rFonts w:ascii="Cambria Math" w:hAnsi="Cambria Math"/>
+                </w:rPr>
+                <m:t>b</m:t>
+              </m:r>
+            </m:e>
+            <m:sub>
+              <m:r>
+                <w:rPr>
+                  <w:rFonts w:ascii="Cambria Math" w:hAnsi="Cambria Math"/>
+                </w:rPr>
+                <m:t>1q</m:t>
+              </m:r>
+            </m:sub>
+          </m:sSub>
+          <m:sSub>
+            <m:sSubPr>
+              <m:ctrlPr>
+                <w:rPr>
+                  <w:rFonts w:ascii="Cambria Math" w:hAnsi="Cambria Math"/>
+                  <w:i/>
+                </w:rPr>
+              </m:ctrlPr>
+            </m:sSubPr>
+            <m:e>
+              <m:r>
+                <w:rPr>
+                  <w:rFonts w:ascii="Cambria Math" w:hAnsi="Cambria Math"/>
+                </w:rPr>
+                <m:t>b</m:t>
+              </m:r>
+            </m:e>
+            <m:sub>
+              <m:r>
+                <w:rPr>
+                  <w:rFonts w:ascii="Cambria Math" w:hAnsi="Cambria Math"/>
+                </w:rPr>
+                <m:t>1r</m:t>
+              </m:r>
+            </m:sub>
+          </m:sSub>
+          <m:r>
+            <w:rPr>
+              <w:rFonts w:ascii="Cambria Math" w:eastAsiaTheme="minorEastAsia" w:hAnsi="Cambria Math"/>
+            </w:rPr>
+            <m:t>,  ab=</m:t>
+          </m:r>
+          <m:d>
+            <m:dPr>
+              <m:ctrlPr>
+                <w:rPr>
+                  <w:rFonts w:ascii="Cambria Math" w:eastAsiaTheme="minorEastAsia" w:hAnsi="Cambria Math"/>
+                  <w:i/>
+                </w:rPr>
+              </m:ctrlPr>
+            </m:dPr>
+            <m:e>
+              <m:r>
+                <w:rPr>
+                  <w:rFonts w:ascii="Cambria Math" w:eastAsiaTheme="minorEastAsia" w:hAnsi="Cambria Math"/>
+                </w:rPr>
+                <m:t>a</m:t>
+              </m:r>
+              <m:sSub>
+                <m:sSubPr>
+                  <m:ctrlPr>
+                    <w:rPr>
+                      <w:rFonts w:ascii="Cambria Math" w:hAnsi="Cambria Math"/>
+                      <w:i/>
+                    </w:rPr>
+                  </m:ctrlPr>
+                </m:sSubPr>
+                <m:e>
+                  <m:r>
+                    <w:rPr>
+                      <w:rFonts w:ascii="Cambria Math" w:hAnsi="Cambria Math"/>
+                    </w:rPr>
+                    <m:t>ε</m:t>
+                  </m:r>
+                </m:e>
+                <m:sub>
+                  <m:r>
+                    <w:rPr>
+                      <w:rFonts w:ascii="Cambria Math" w:hAnsi="Cambria Math"/>
+                    </w:rPr>
+                    <m:t>pqr</m:t>
+                  </m:r>
+                </m:sub>
+              </m:sSub>
+            </m:e>
+          </m:d>
+          <m:sSub>
+            <m:sSubPr>
+              <m:ctrlPr>
+                <w:rPr>
+                  <w:rFonts w:ascii="Cambria Math" w:hAnsi="Cambria Math"/>
+                  <w:i/>
+                </w:rPr>
+              </m:ctrlPr>
+            </m:sSubPr>
+            <m:e>
+              <m:r>
+                <w:rPr>
+                  <w:rFonts w:ascii="Cambria Math" w:hAnsi="Cambria Math"/>
+                </w:rPr>
+                <m:t>b</m:t>
+              </m:r>
+            </m:e>
+            <m:sub>
+              <m:r>
+                <w:rPr>
+                  <w:rFonts w:ascii="Cambria Math" w:hAnsi="Cambria Math"/>
+                </w:rPr>
+                <m:t>p</m:t>
+              </m:r>
+              <m:r>
+                <w:rPr>
+                  <w:rFonts w:ascii="Cambria Math" w:hAnsi="Cambria Math"/>
+                </w:rPr>
+                <m:t>1</m:t>
+              </m:r>
+            </m:sub>
+          </m:sSub>
+          <m:sSub>
+            <m:sSubPr>
+              <m:ctrlPr>
+                <w:rPr>
+                  <w:rFonts w:ascii="Cambria Math" w:hAnsi="Cambria Math"/>
+                  <w:i/>
+                </w:rPr>
+              </m:ctrlPr>
+            </m:sSubPr>
+            <m:e>
+              <m:r>
+                <w:rPr>
+                  <w:rFonts w:ascii="Cambria Math" w:hAnsi="Cambria Math"/>
+                </w:rPr>
+                <m:t>b</m:t>
+              </m:r>
+            </m:e>
+            <m:sub>
+              <m:r>
+                <w:rPr>
+                  <w:rFonts w:ascii="Cambria Math" w:hAnsi="Cambria Math"/>
+                </w:rPr>
+                <m:t>q2</m:t>
+              </m:r>
+            </m:sub>
+          </m:sSub>
+          <m:sSub>
+            <m:sSubPr>
+              <m:ctrlPr>
+                <w:rPr>
+                  <w:rFonts w:ascii="Cambria Math" w:hAnsi="Cambria Math"/>
+                  <w:i/>
+                </w:rPr>
+              </m:ctrlPr>
+            </m:sSubPr>
+            <m:e>
+              <m:r>
+                <w:rPr>
+                  <w:rFonts w:ascii="Cambria Math" w:hAnsi="Cambria Math"/>
+                </w:rPr>
+                <m:t>b</m:t>
+              </m:r>
+            </m:e>
+            <m:sub>
+              <m:r>
+                <w:rPr>
+                  <w:rFonts w:ascii="Cambria Math" w:hAnsi="Cambria Math"/>
+                </w:rPr>
+                <m:t>r3</m:t>
+              </m:r>
+            </m:sub>
+          </m:sSub>
+          <m:r>
+            <w:rPr>
+              <w:rFonts w:ascii="Cambria Math" w:hAnsi="Cambria Math"/>
+            </w:rPr>
+            <m:t xml:space="preserve">,  </m:t>
+          </m:r>
+          <m:r>
+            <w:rPr>
+              <w:rFonts w:ascii="Cambria Math" w:eastAsiaTheme="minorEastAsia" w:hAnsi="Cambria Math"/>
+            </w:rPr>
+            <m:t>a</m:t>
+          </m:r>
+          <m:sSub>
+            <m:sSubPr>
+              <m:ctrlPr>
+                <w:rPr>
+                  <w:rFonts w:ascii="Cambria Math" w:hAnsi="Cambria Math"/>
+                  <w:i/>
+                </w:rPr>
+              </m:ctrlPr>
+            </m:sSubPr>
+            <m:e>
+              <m:r>
+                <w:rPr>
+                  <w:rFonts w:ascii="Cambria Math" w:hAnsi="Cambria Math"/>
+                </w:rPr>
+                <m:t>ε</m:t>
+              </m:r>
+            </m:e>
+            <m:sub>
+              <m:r>
+                <w:rPr>
+                  <w:rFonts w:ascii="Cambria Math" w:hAnsi="Cambria Math"/>
+                </w:rPr>
+                <m:t>pqr</m:t>
+              </m:r>
+            </m:sub>
+          </m:sSub>
+          <m:r>
+            <w:rPr>
+              <w:rFonts w:ascii="Cambria Math" w:hAnsi="Cambria Math"/>
+            </w:rPr>
+            <m:t>=</m:t>
+          </m:r>
+          <m:sSub>
+            <m:sSubPr>
+              <m:ctrlPr>
+                <w:rPr>
+                  <w:rFonts w:ascii="Cambria Math" w:hAnsi="Cambria Math"/>
+                  <w:i/>
+                </w:rPr>
+              </m:ctrlPr>
+            </m:sSubPr>
+            <m:e>
+              <m:r>
+                <w:rPr>
+                  <w:rFonts w:ascii="Cambria Math" w:hAnsi="Cambria Math"/>
+                </w:rPr>
+                <m:t>ε</m:t>
+              </m:r>
+            </m:e>
+            <m:sub>
+              <m:r>
+                <w:rPr>
+                  <w:rFonts w:ascii="Cambria Math" w:hAnsi="Cambria Math"/>
+                  <w:lang w:val="en-US"/>
+                </w:rPr>
+                <m:t>ikl</m:t>
+              </m:r>
+            </m:sub>
+          </m:sSub>
+          <m:sSub>
+            <m:sSubPr>
+              <m:ctrlPr>
+                <w:rPr>
+                  <w:rFonts w:ascii="Cambria Math" w:hAnsi="Cambria Math"/>
+                  <w:i/>
+                </w:rPr>
+              </m:ctrlPr>
+            </m:sSubPr>
+            <m:e>
+              <m:r>
+                <w:rPr>
+                  <w:rFonts w:ascii="Cambria Math" w:hAnsi="Cambria Math"/>
+                </w:rPr>
+                <m:t>a</m:t>
+              </m:r>
+            </m:e>
+            <m:sub>
+              <m:r>
+                <w:rPr>
+                  <w:rFonts w:ascii="Cambria Math" w:hAnsi="Cambria Math"/>
+                </w:rPr>
+                <m:t>ip</m:t>
+              </m:r>
+            </m:sub>
+          </m:sSub>
+          <m:sSub>
+            <m:sSubPr>
+              <m:ctrlPr>
+                <w:rPr>
+                  <w:rFonts w:ascii="Cambria Math" w:hAnsi="Cambria Math"/>
+                  <w:i/>
+                </w:rPr>
+              </m:ctrlPr>
+            </m:sSubPr>
+            <m:e>
+              <m:r>
+                <w:rPr>
+                  <w:rFonts w:ascii="Cambria Math" w:hAnsi="Cambria Math"/>
+                </w:rPr>
+                <m:t>a</m:t>
+              </m:r>
+            </m:e>
+            <m:sub>
+              <m:r>
+                <w:rPr>
+                  <w:rFonts w:ascii="Cambria Math" w:hAnsi="Cambria Math"/>
+                </w:rPr>
+                <m:t>kq</m:t>
+              </m:r>
+            </m:sub>
+          </m:sSub>
+          <m:sSub>
+            <m:sSubPr>
+              <m:ctrlPr>
+                <w:rPr>
+                  <w:rFonts w:ascii="Cambria Math" w:hAnsi="Cambria Math"/>
+                  <w:i/>
+                </w:rPr>
+              </m:ctrlPr>
+            </m:sSubPr>
+            <m:e>
+              <m:r>
+                <w:rPr>
+                  <w:rFonts w:ascii="Cambria Math" w:hAnsi="Cambria Math"/>
+                </w:rPr>
+                <m:t>a</m:t>
+              </m:r>
+            </m:e>
+            <m:sub>
+              <m:r>
+                <w:rPr>
+                  <w:rFonts w:ascii="Cambria Math" w:hAnsi="Cambria Math"/>
+                </w:rPr>
+                <m:t>lr</m:t>
+              </m:r>
+            </m:sub>
+          </m:sSub>
+          <m:r>
+            <w:rPr>
+              <w:rFonts w:ascii="Cambria Math" w:hAnsi="Cambria Math"/>
+            </w:rPr>
+            <m:t xml:space="preserve"> </m:t>
+          </m:r>
+        </m:oMath>
+      </m:oMathPara>
+    </w:p>
+    <w:p>
+      <w:pPr>
+        <w:rPr>
+          <w:rFonts w:eastAsiaTheme="minorEastAsia"/>
+        </w:rPr>
+      </w:pPr>
+      <m:oMathPara>
+        <m:oMath>
+          <m:r>
+            <w:rPr>
+              <w:rFonts w:ascii="Cambria Math" w:eastAsiaTheme="minorEastAsia" w:hAnsi="Cambria Math"/>
+            </w:rPr>
+            <m:t>ab=</m:t>
+          </m:r>
+          <m:d>
+            <m:dPr>
+              <m:ctrlPr>
+                <w:rPr>
+                  <w:rFonts w:ascii="Cambria Math" w:eastAsiaTheme="minorEastAsia" w:hAnsi="Cambria Math"/>
+                  <w:i/>
+                </w:rPr>
+              </m:ctrlPr>
+            </m:dPr>
+            <m:e>
+              <m:r>
+                <w:rPr>
+                  <w:rFonts w:ascii="Cambria Math" w:eastAsiaTheme="minorEastAsia" w:hAnsi="Cambria Math"/>
+                </w:rPr>
+                <m:t>a</m:t>
+              </m:r>
+              <m:sSub>
+                <m:sSubPr>
+                  <m:ctrlPr>
+                    <w:rPr>
+                      <w:rFonts w:ascii="Cambria Math" w:hAnsi="Cambria Math"/>
+                      <w:i/>
+                    </w:rPr>
+                  </m:ctrlPr>
+                </m:sSubPr>
+                <m:e>
+                  <m:r>
+                    <w:rPr>
+                      <w:rFonts w:ascii="Cambria Math" w:hAnsi="Cambria Math"/>
+                    </w:rPr>
+                    <m:t>ε</m:t>
+                  </m:r>
+                </m:e>
+                <m:sub>
+                  <m:r>
+                    <w:rPr>
+                      <w:rFonts w:ascii="Cambria Math" w:hAnsi="Cambria Math"/>
+                    </w:rPr>
+                    <m:t>pqr</m:t>
+                  </m:r>
+                </m:sub>
+              </m:sSub>
+            </m:e>
+          </m:d>
+          <m:sSub>
+            <m:sSubPr>
+              <m:ctrlPr>
+                <w:rPr>
+                  <w:rFonts w:ascii="Cambria Math" w:hAnsi="Cambria Math"/>
+                  <w:i/>
+                </w:rPr>
+              </m:ctrlPr>
+            </m:sSubPr>
+            <m:e>
+              <m:r>
+                <w:rPr>
+                  <w:rFonts w:ascii="Cambria Math" w:hAnsi="Cambria Math"/>
+                </w:rPr>
+                <m:t>b</m:t>
+              </m:r>
+            </m:e>
+            <m:sub>
+              <m:r>
+                <w:rPr>
+                  <w:rFonts w:ascii="Cambria Math" w:hAnsi="Cambria Math"/>
+                </w:rPr>
+                <m:t>p1</m:t>
+              </m:r>
+            </m:sub>
+          </m:sSub>
+          <m:sSub>
+            <m:sSubPr>
+              <m:ctrlPr>
+                <w:rPr>
+                  <w:rFonts w:ascii="Cambria Math" w:hAnsi="Cambria Math"/>
+                  <w:i/>
+                </w:rPr>
+              </m:ctrlPr>
+            </m:sSubPr>
+            <m:e>
+              <m:r>
+                <w:rPr>
+                  <w:rFonts w:ascii="Cambria Math" w:hAnsi="Cambria Math"/>
+                </w:rPr>
+                <m:t>b</m:t>
+              </m:r>
+            </m:e>
+            <m:sub>
+              <m:r>
+                <w:rPr>
+                  <w:rFonts w:ascii="Cambria Math" w:hAnsi="Cambria Math"/>
+                </w:rPr>
+                <m:t>q2</m:t>
+              </m:r>
+            </m:sub>
+          </m:sSub>
+          <m:sSub>
+            <m:sSubPr>
+              <m:ctrlPr>
+                <w:rPr>
+                  <w:rFonts w:ascii="Cambria Math" w:hAnsi="Cambria Math"/>
+                  <w:i/>
+                </w:rPr>
+              </m:ctrlPr>
+            </m:sSubPr>
+            <m:e>
+              <m:r>
+                <w:rPr>
+                  <w:rFonts w:ascii="Cambria Math" w:hAnsi="Cambria Math"/>
+                </w:rPr>
+                <m:t>b</m:t>
+              </m:r>
+            </m:e>
+            <m:sub>
+              <m:r>
+                <w:rPr>
+                  <w:rFonts w:ascii="Cambria Math" w:hAnsi="Cambria Math"/>
+                </w:rPr>
+                <m:t>r3</m:t>
+              </m:r>
+            </m:sub>
+          </m:sSub>
+          <m:r>
+            <w:rPr>
+              <w:rFonts w:ascii="Cambria Math" w:hAnsi="Cambria Math"/>
+            </w:rPr>
+            <m:t>=</m:t>
+          </m:r>
+          <m:sSub>
+            <m:sSubPr>
+              <m:ctrlPr>
+                <w:rPr>
+                  <w:rFonts w:ascii="Cambria Math" w:hAnsi="Cambria Math"/>
+                  <w:i/>
+                </w:rPr>
+              </m:ctrlPr>
+            </m:sSubPr>
+            <m:e>
+              <m:r>
+                <w:rPr>
+                  <w:rFonts w:ascii="Cambria Math" w:hAnsi="Cambria Math"/>
+                </w:rPr>
+                <m:t>ε</m:t>
+              </m:r>
+            </m:e>
+            <m:sub>
+              <m:r>
+                <w:rPr>
+                  <w:rFonts w:ascii="Cambria Math" w:hAnsi="Cambria Math"/>
+                  <w:lang w:val="en-US"/>
+                </w:rPr>
+                <m:t>ikl</m:t>
+              </m:r>
+            </m:sub>
+          </m:sSub>
+          <m:sSub>
+            <m:sSubPr>
+              <m:ctrlPr>
+                <w:rPr>
+                  <w:rFonts w:ascii="Cambria Math" w:hAnsi="Cambria Math"/>
+                  <w:i/>
+                </w:rPr>
+              </m:ctrlPr>
+            </m:sSubPr>
+            <m:e>
+              <m:r>
+                <w:rPr>
+                  <w:rFonts w:ascii="Cambria Math" w:hAnsi="Cambria Math"/>
+                </w:rPr>
+                <m:t>a</m:t>
+              </m:r>
+            </m:e>
+            <m:sub>
+              <m:r>
+                <w:rPr>
+                  <w:rFonts w:ascii="Cambria Math" w:hAnsi="Cambria Math"/>
+                </w:rPr>
+                <m:t>ip</m:t>
+              </m:r>
+            </m:sub>
+          </m:sSub>
+          <m:sSub>
+            <m:sSubPr>
+              <m:ctrlPr>
+                <w:rPr>
+                  <w:rFonts w:ascii="Cambria Math" w:hAnsi="Cambria Math"/>
+                  <w:i/>
+                </w:rPr>
+              </m:ctrlPr>
+            </m:sSubPr>
+            <m:e>
+              <m:r>
+                <w:rPr>
+                  <w:rFonts w:ascii="Cambria Math" w:hAnsi="Cambria Math"/>
+                </w:rPr>
+                <m:t>a</m:t>
+              </m:r>
+            </m:e>
+            <m:sub>
+              <m:r>
+                <w:rPr>
+                  <w:rFonts w:ascii="Cambria Math" w:hAnsi="Cambria Math"/>
+                </w:rPr>
+                <m:t>kq</m:t>
+              </m:r>
+            </m:sub>
+          </m:sSub>
+          <m:sSub>
+            <m:sSubPr>
+              <m:ctrlPr>
+                <w:rPr>
+                  <w:rFonts w:ascii="Cambria Math" w:hAnsi="Cambria Math"/>
+                  <w:i/>
+                </w:rPr>
+              </m:ctrlPr>
+            </m:sSubPr>
+            <m:e>
+              <m:r>
+                <w:rPr>
+                  <w:rFonts w:ascii="Cambria Math" w:hAnsi="Cambria Math"/>
+                </w:rPr>
+                <m:t>a</m:t>
+              </m:r>
+            </m:e>
+            <m:sub>
+              <m:r>
+                <w:rPr>
+                  <w:rFonts w:ascii="Cambria Math" w:hAnsi="Cambria Math"/>
+                </w:rPr>
+                <m:t>lr</m:t>
+              </m:r>
+            </m:sub>
+          </m:sSub>
+          <m:sSub>
+            <m:sSubPr>
+              <m:ctrlPr>
+                <w:rPr>
+                  <w:rFonts w:ascii="Cambria Math" w:hAnsi="Cambria Math"/>
+                  <w:i/>
+                </w:rPr>
+              </m:ctrlPr>
+            </m:sSubPr>
+            <m:e>
+              <m:r>
+                <w:rPr>
+                  <w:rFonts w:ascii="Cambria Math" w:hAnsi="Cambria Math"/>
+                </w:rPr>
+                <m:t>b</m:t>
+              </m:r>
+            </m:e>
+            <m:sub>
+              <m:r>
+                <w:rPr>
+                  <w:rFonts w:ascii="Cambria Math" w:hAnsi="Cambria Math"/>
+                </w:rPr>
+                <m:t>p1</m:t>
+              </m:r>
+            </m:sub>
+          </m:sSub>
+          <m:sSub>
+            <m:sSubPr>
+              <m:ctrlPr>
+                <w:rPr>
+                  <w:rFonts w:ascii="Cambria Math" w:hAnsi="Cambria Math"/>
+                  <w:i/>
+                </w:rPr>
+              </m:ctrlPr>
+            </m:sSubPr>
+            <m:e>
+              <m:r>
+                <w:rPr>
+                  <w:rFonts w:ascii="Cambria Math" w:hAnsi="Cambria Math"/>
+                </w:rPr>
+                <m:t>b</m:t>
+              </m:r>
+            </m:e>
+            <m:sub>
+              <m:r>
+                <w:rPr>
+                  <w:rFonts w:ascii="Cambria Math" w:hAnsi="Cambria Math"/>
+                </w:rPr>
+                <m:t>q2</m:t>
+              </m:r>
+            </m:sub>
+          </m:sSub>
+          <m:sSub>
+            <m:sSubPr>
+              <m:ctrlPr>
+                <w:rPr>
+                  <w:rFonts w:ascii="Cambria Math" w:hAnsi="Cambria Math"/>
+                  <w:i/>
+                </w:rPr>
+              </m:ctrlPr>
+            </m:sSubPr>
+            <m:e>
+              <m:r>
+                <w:rPr>
+                  <w:rFonts w:ascii="Cambria Math" w:hAnsi="Cambria Math"/>
+                </w:rPr>
+                <m:t>b</m:t>
+              </m:r>
+            </m:e>
+            <m:sub>
+              <m:r>
+                <w:rPr>
+                  <w:rFonts w:ascii="Cambria Math" w:hAnsi="Cambria Math"/>
+                </w:rPr>
+                <m:t>r3</m:t>
+              </m:r>
+            </m:sub>
+          </m:sSub>
+          <m:r>
+            <w:rPr>
+              <w:rFonts w:ascii="Cambria Math" w:eastAsiaTheme="minorEastAsia" w:hAnsi="Cambria Math"/>
+            </w:rPr>
+            <m:t>=</m:t>
+          </m:r>
+          <m:sSub>
+            <m:sSubPr>
+              <m:ctrlPr>
+                <w:rPr>
+                  <w:rFonts w:ascii="Cambria Math" w:hAnsi="Cambria Math"/>
+                  <w:i/>
+                </w:rPr>
+              </m:ctrlPr>
+            </m:sSubPr>
+            <m:e>
+              <m:r>
+                <w:rPr>
+                  <w:rFonts w:ascii="Cambria Math" w:hAnsi="Cambria Math"/>
+                </w:rPr>
+                <m:t>ε</m:t>
+              </m:r>
+            </m:e>
+            <m:sub>
+              <m:r>
+                <w:rPr>
+                  <w:rFonts w:ascii="Cambria Math" w:hAnsi="Cambria Math"/>
+                  <w:lang w:val="en-US"/>
+                </w:rPr>
+                <m:t>ikl</m:t>
+              </m:r>
+            </m:sub>
+          </m:sSub>
+          <m:d>
+            <m:dPr>
+              <m:ctrlPr>
+                <w:rPr>
+                  <w:rFonts w:ascii="Cambria Math" w:hAnsi="Cambria Math"/>
+                  <w:i/>
+                </w:rPr>
+              </m:ctrlPr>
+            </m:dPr>
+            <m:e>
+              <m:sSub>
+                <m:sSubPr>
+                  <m:ctrlPr>
+                    <w:rPr>
+                      <w:rFonts w:ascii="Cambria Math" w:hAnsi="Cambria Math"/>
+                      <w:i/>
+                    </w:rPr>
+                  </m:ctrlPr>
+                </m:sSubPr>
+                <m:e>
+                  <m:r>
+                    <w:rPr>
+                      <w:rFonts w:ascii="Cambria Math" w:hAnsi="Cambria Math"/>
+                    </w:rPr>
+                    <m:t>a</m:t>
+                  </m:r>
+                </m:e>
+                <m:sub>
+                  <m:r>
+                    <w:rPr>
+                      <w:rFonts w:ascii="Cambria Math" w:hAnsi="Cambria Math"/>
+                    </w:rPr>
+                    <m:t>ip</m:t>
+                  </m:r>
+                </m:sub>
+              </m:sSub>
+              <m:sSub>
+                <m:sSubPr>
+                  <m:ctrlPr>
+                    <w:rPr>
+                      <w:rFonts w:ascii="Cambria Math" w:hAnsi="Cambria Math"/>
+                      <w:i/>
+                    </w:rPr>
+                  </m:ctrlPr>
+                </m:sSubPr>
+                <m:e>
+                  <m:r>
+                    <w:rPr>
+                      <w:rFonts w:ascii="Cambria Math" w:hAnsi="Cambria Math"/>
+                    </w:rPr>
+                    <m:t>b</m:t>
+                  </m:r>
+                </m:e>
+                <m:sub>
+                  <m:r>
+                    <w:rPr>
+                      <w:rFonts w:ascii="Cambria Math" w:hAnsi="Cambria Math"/>
+                    </w:rPr>
+                    <m:t>p1</m:t>
+                  </m:r>
+                </m:sub>
+              </m:sSub>
+            </m:e>
+          </m:d>
+          <m:d>
+            <m:dPr>
+              <m:ctrlPr>
+                <w:rPr>
+                  <w:rFonts w:ascii="Cambria Math" w:hAnsi="Cambria Math"/>
+                  <w:i/>
+                </w:rPr>
+              </m:ctrlPr>
+            </m:dPr>
+            <m:e>
+              <m:sSub>
+                <m:sSubPr>
+                  <m:ctrlPr>
+                    <w:rPr>
+                      <w:rFonts w:ascii="Cambria Math" w:hAnsi="Cambria Math"/>
+                      <w:i/>
+                    </w:rPr>
+                  </m:ctrlPr>
+                </m:sSubPr>
+                <m:e>
+                  <m:r>
+                    <w:rPr>
+                      <w:rFonts w:ascii="Cambria Math" w:hAnsi="Cambria Math"/>
+                    </w:rPr>
+                    <m:t>a</m:t>
+                  </m:r>
+                </m:e>
+                <m:sub>
+                  <m:r>
+                    <w:rPr>
+                      <w:rFonts w:ascii="Cambria Math" w:hAnsi="Cambria Math"/>
+                    </w:rPr>
+                    <m:t>kq</m:t>
+                  </m:r>
+                </m:sub>
+              </m:sSub>
+              <m:sSub>
+                <m:sSubPr>
+                  <m:ctrlPr>
+                    <w:rPr>
+                      <w:rFonts w:ascii="Cambria Math" w:hAnsi="Cambria Math"/>
+                      <w:i/>
+                    </w:rPr>
+                  </m:ctrlPr>
+                </m:sSubPr>
+                <m:e>
+                  <m:r>
+                    <w:rPr>
+                      <w:rFonts w:ascii="Cambria Math" w:hAnsi="Cambria Math"/>
+                    </w:rPr>
+                    <m:t>b</m:t>
+                  </m:r>
+                </m:e>
+                <m:sub>
+                  <m:r>
+                    <w:rPr>
+                      <w:rFonts w:ascii="Cambria Math" w:hAnsi="Cambria Math"/>
+                    </w:rPr>
+                    <m:t>q</m:t>
+                  </m:r>
+                  <m:r>
+                    <w:rPr>
+                      <w:rFonts w:ascii="Cambria Math" w:hAnsi="Cambria Math"/>
+                    </w:rPr>
+                    <m:t>2</m:t>
+                  </m:r>
+                </m:sub>
+              </m:sSub>
+            </m:e>
+          </m:d>
+          <m:d>
+            <m:dPr>
+              <m:ctrlPr>
+                <w:rPr>
+                  <w:rFonts w:ascii="Cambria Math" w:hAnsi="Cambria Math"/>
+                  <w:i/>
+                </w:rPr>
+              </m:ctrlPr>
+            </m:dPr>
+            <m:e>
+              <m:sSub>
+                <m:sSubPr>
+                  <m:ctrlPr>
+                    <w:rPr>
+                      <w:rFonts w:ascii="Cambria Math" w:hAnsi="Cambria Math"/>
+                      <w:i/>
+                    </w:rPr>
+                  </m:ctrlPr>
+                </m:sSubPr>
+                <m:e>
+                  <m:r>
+                    <w:rPr>
+                      <w:rFonts w:ascii="Cambria Math" w:hAnsi="Cambria Math"/>
+                    </w:rPr>
+                    <m:t>a</m:t>
+                  </m:r>
+                </m:e>
+                <m:sub>
+                  <m:r>
+                    <w:rPr>
+                      <w:rFonts w:ascii="Cambria Math" w:hAnsi="Cambria Math"/>
+                    </w:rPr>
+                    <m:t>lr</m:t>
+                  </m:r>
+                </m:sub>
+              </m:sSub>
+              <m:sSub>
+                <m:sSubPr>
+                  <m:ctrlPr>
+                    <w:rPr>
+                      <w:rFonts w:ascii="Cambria Math" w:hAnsi="Cambria Math"/>
+                      <w:i/>
+                    </w:rPr>
+                  </m:ctrlPr>
+                </m:sSubPr>
+                <m:e>
+                  <m:r>
+                    <w:rPr>
+                      <w:rFonts w:ascii="Cambria Math" w:hAnsi="Cambria Math"/>
+                    </w:rPr>
+                    <m:t>b</m:t>
+                  </m:r>
+                </m:e>
+                <m:sub>
+                  <m:r>
+                    <w:rPr>
+                      <w:rFonts w:ascii="Cambria Math" w:hAnsi="Cambria Math"/>
+                    </w:rPr>
+                    <m:t>r</m:t>
+                  </m:r>
+                  <m:r>
+                    <w:rPr>
+                      <w:rFonts w:ascii="Cambria Math" w:hAnsi="Cambria Math"/>
+                    </w:rPr>
+                    <m:t>3</m:t>
+                  </m:r>
+                </m:sub>
+              </m:sSub>
+            </m:e>
+          </m:d>
+        </m:oMath>
+      </m:oMathPara>
+    </w:p>
+    <w:p>
+      <w:pPr>
+        <w:rPr>
+          <w:rFonts w:eastAsiaTheme="minorEastAsia"/>
+        </w:rPr>
+      </w:pPr>
+      <m:oMathPara>
+        <m:oMath>
+          <m:r>
+            <w:rPr>
+              <w:rFonts w:ascii="Cambria Math" w:eastAsiaTheme="minorEastAsia" w:hAnsi="Cambria Math"/>
+            </w:rPr>
+            <m:t>ab=</m:t>
+          </m:r>
+          <m:sSub>
+            <m:sSubPr>
+              <m:ctrlPr>
+                <w:rPr>
+                  <w:rFonts w:ascii="Cambria Math" w:hAnsi="Cambria Math"/>
+                  <w:i/>
+                </w:rPr>
+              </m:ctrlPr>
+            </m:sSubPr>
+            <m:e>
+              <m:r>
+                <w:rPr>
+                  <w:rFonts w:ascii="Cambria Math" w:hAnsi="Cambria Math"/>
+                </w:rPr>
+                <m:t>ε</m:t>
+              </m:r>
+            </m:e>
+            <m:sub>
+              <m:r>
+                <w:rPr>
+                  <w:rFonts w:ascii="Cambria Math" w:hAnsi="Cambria Math"/>
+                  <w:lang w:val="en-US"/>
+                </w:rPr>
+                <m:t>ikl</m:t>
+              </m:r>
+            </m:sub>
+          </m:sSub>
+          <m:sSub>
+            <m:sSubPr>
+              <m:ctrlPr>
+                <w:rPr>
+                  <w:rFonts w:ascii="Cambria Math" w:hAnsi="Cambria Math"/>
+                  <w:i/>
+                </w:rPr>
+              </m:ctrlPr>
+            </m:sSubPr>
+            <m:e>
+              <m:r>
+                <w:rPr>
+                  <w:rFonts w:ascii="Cambria Math" w:hAnsi="Cambria Math"/>
+                </w:rPr>
+                <m:t>c</m:t>
+              </m:r>
+            </m:e>
+            <m:sub>
+              <m:r>
+                <w:rPr>
+                  <w:rFonts w:ascii="Cambria Math" w:hAnsi="Cambria Math"/>
+                </w:rPr>
+                <m:t>i1</m:t>
+              </m:r>
+            </m:sub>
+          </m:sSub>
+          <m:sSub>
+            <m:sSubPr>
+              <m:ctrlPr>
+                <w:rPr>
+                  <w:rFonts w:ascii="Cambria Math" w:hAnsi="Cambria Math"/>
+                  <w:i/>
+                </w:rPr>
+              </m:ctrlPr>
+            </m:sSubPr>
+            <m:e>
+              <m:r>
+                <w:rPr>
+                  <w:rFonts w:ascii="Cambria Math" w:hAnsi="Cambria Math"/>
+                </w:rPr>
+                <m:t>c</m:t>
+              </m:r>
+            </m:e>
+            <m:sub>
+              <m:r>
+                <w:rPr>
+                  <w:rFonts w:ascii="Cambria Math" w:hAnsi="Cambria Math"/>
+                </w:rPr>
+                <m:t>k2</m:t>
+              </m:r>
+            </m:sub>
+          </m:sSub>
+          <m:sSub>
+            <m:sSubPr>
+              <m:ctrlPr>
+                <w:rPr>
+                  <w:rFonts w:ascii="Cambria Math" w:hAnsi="Cambria Math"/>
+                  <w:i/>
+                </w:rPr>
+              </m:ctrlPr>
+            </m:sSubPr>
+            <m:e>
+              <m:r>
+                <w:rPr>
+                  <w:rFonts w:ascii="Cambria Math" w:hAnsi="Cambria Math"/>
+                </w:rPr>
+                <m:t>c</m:t>
+              </m:r>
+            </m:e>
+            <m:sub>
+              <m:r>
+                <w:rPr>
+                  <w:rFonts w:ascii="Cambria Math" w:hAnsi="Cambria Math"/>
+                </w:rPr>
+                <m:t>r3</m:t>
+              </m:r>
+            </m:sub>
+          </m:sSub>
+          <m:r>
+            <w:rPr>
+              <w:rFonts w:ascii="Cambria Math" w:hAnsi="Cambria Math"/>
+            </w:rPr>
+            <m:t>=c</m:t>
+          </m:r>
+        </m:oMath>
+      </m:oMathPara>
+    </w:p>
+    <w:p>
+      <w:pPr>
+        <w:rPr>
+          <w:iCs/>
+        </w:rPr>
+      </w:pPr>
+      <w:r>
+        <w:rPr>
+          <w:b/>
+          <w:bCs/>
+          <w:iCs/>
+        </w:rPr>
+        <w:t>Алгебраическое дополнение</w:t>
+      </w:r>
+      <w:r>
+        <w:rPr>
+          <w:iCs/>
+        </w:rPr>
+        <w:t>.</w:t>
+      </w:r>
+    </w:p>
     <w:sectPr>
       <w:pgSz w:w="11906" w:h="16838"/>
       <w:pgMar w:top="1134" w:right="850" w:bottom="1134" w:left="1701" w:header="708" w:footer="708" w:gutter="0"/>
